--- a/War Congress Data/House Hearings - Foreign Affairs/1820.Lantos.09.27.00.docx
+++ b/War Congress Data/House Hearings - Foreign Affairs/1820.Lantos.09.27.00.docx
@@ -2,7 +2,7 @@
 <file path=word/document.xml><?xml version="1.0" encoding="utf-8"?>
 <w:document xmlns:wpc="http://schemas.microsoft.com/office/word/2010/wordprocessingCanvas" xmlns:mc="http://schemas.openxmlformats.org/markup-compatibility/2006" xmlns:o="urn:schemas-microsoft-com:office:office" xmlns:r="http://schemas.openxmlformats.org/officeDocument/2006/relationships" xmlns:m="http://schemas.openxmlformats.org/officeDocument/2006/math" xmlns:v="urn:schemas-microsoft-com:vml" xmlns:wp14="http://schemas.microsoft.com/office/word/2010/wordprocessingDrawing" xmlns:wp="http://schemas.openxmlformats.org/drawingml/2006/wordprocessingDrawing" xmlns:w10="urn:schemas-microsoft-com:office:word" xmlns:w="http://schemas.openxmlformats.org/wordprocessingml/2006/main" xmlns:w14="http://schemas.microsoft.com/office/word/2010/wordml" xmlns:w15="http://schemas.microsoft.com/office/word/2012/wordml" xmlns:wpg="http://schemas.microsoft.com/office/word/2010/wordprocessingGroup" xmlns:wpi="http://schemas.microsoft.com/office/word/2010/wordprocessingInk" xmlns:wne="http://schemas.microsoft.com/office/word/2006/wordml" xmlns:wps="http://schemas.microsoft.com/office/word/2010/wordprocessingShape" mc:Ignorable="w14 w15 wp14">
   <w:body>
-    <w:p>
+    <w:p xmlns:wp14="http://schemas.microsoft.com/office/word/2010/wordml" wp14:textId="77777777">
       <w:pPr>
         <w:autoSpaceDE w:val="0"/>
         <w:autoSpaceDN w:val="0"/>
@@ -43,7 +43,7 @@
         <w:t>Madam Secretary, let me just take a moment to express my highest</w:t>
       </w:r>
     </w:p>
-    <w:p>
+    <w:p xmlns:wp14="http://schemas.microsoft.com/office/word/2010/wordml" wp14:textId="77777777">
       <w:pPr>
         <w:autoSpaceDE w:val="0"/>
         <w:autoSpaceDN w:val="0"/>
@@ -74,7 +74,7 @@
         </w:rPr>
         <w:t xml:space="preserve"> </w:t>
       </w:r>
-      <w:bookmarkStart w:id="0" w:name="_GoBack"/>
+      <w:bookmarkStart w:name="_GoBack" w:id="0"/>
       <w:bookmarkEnd w:id="0"/>
       <w:r>
         <w:rPr>
@@ -86,7 +86,7 @@
         <w:t>as our Secretary of State.</w:t>
       </w:r>
     </w:p>
-    <w:p>
+    <w:p xmlns:wp14="http://schemas.microsoft.com/office/word/2010/wordml" wp14:textId="77777777">
       <w:pPr>
         <w:autoSpaceDE w:val="0"/>
         <w:autoSpaceDN w:val="0"/>
@@ -109,7 +109,7 @@
         <w:t>Your childhood shaped your values; and they taught you to be</w:t>
       </w:r>
     </w:p>
-    <w:p>
+    <w:p xmlns:wp14="http://schemas.microsoft.com/office/word/2010/wordml" wp14:textId="77777777">
       <w:pPr>
         <w:autoSpaceDE w:val="0"/>
         <w:autoSpaceDN w:val="0"/>
@@ -143,7 +143,7 @@
         <w:t xml:space="preserve"> and involved, to be an activist, to stand up to dictators,</w:t>
       </w:r>
     </w:p>
-    <w:p>
+    <w:p xmlns:wp14="http://schemas.microsoft.com/office/word/2010/wordml" wp14:textId="77777777">
       <w:pPr>
         <w:autoSpaceDE w:val="0"/>
         <w:autoSpaceDN w:val="0"/>
@@ -177,7 +177,7 @@
         <w:t xml:space="preserve"> they are called Hitler or Stalin or Slobodan Milosevic. You</w:t>
       </w:r>
     </w:p>
-    <w:p>
+    <w:p xmlns:wp14="http://schemas.microsoft.com/office/word/2010/wordml" wp14:textId="77777777">
       <w:pPr>
         <w:autoSpaceDE w:val="0"/>
         <w:autoSpaceDN w:val="0"/>
@@ -211,7 +211,7 @@
         <w:t xml:space="preserve"> done that with great style, and it will take a long time fully</w:t>
       </w:r>
     </w:p>
-    <w:p>
+    <w:p xmlns:wp14="http://schemas.microsoft.com/office/word/2010/wordml" wp14:textId="77777777">
       <w:pPr>
         <w:autoSpaceDE w:val="0"/>
         <w:autoSpaceDN w:val="0"/>
@@ -263,7 +263,7 @@
         <w:t>of State.</w:t>
       </w:r>
     </w:p>
-    <w:p>
+    <w:p xmlns:wp14="http://schemas.microsoft.com/office/word/2010/wordml" wp14:textId="77777777">
       <w:pPr>
         <w:autoSpaceDE w:val="0"/>
         <w:autoSpaceDN w:val="0"/>
@@ -286,7 +286,7 @@
         <w:t>You asked rhetorically in your opening comments whether any of</w:t>
       </w:r>
     </w:p>
-    <w:p>
+    <w:p xmlns:wp14="http://schemas.microsoft.com/office/word/2010/wordml" wp14:textId="77777777">
       <w:pPr>
         <w:autoSpaceDE w:val="0"/>
         <w:autoSpaceDN w:val="0"/>
@@ -320,7 +320,7 @@
         <w:t xml:space="preserve"> have seen the old Soviet Union. Well, let me tell you, I first visited</w:t>
       </w:r>
     </w:p>
-    <w:p>
+    <w:p xmlns:wp14="http://schemas.microsoft.com/office/word/2010/wordml" wp14:textId="77777777">
       <w:pPr>
         <w:autoSpaceDE w:val="0"/>
         <w:autoSpaceDN w:val="0"/>
@@ -354,7 +354,7 @@
         <w:t xml:space="preserve"> old Soviet Union in 1956, and most recently I visited Russia</w:t>
       </w:r>
     </w:p>
-    <w:p>
+    <w:p xmlns:wp14="http://schemas.microsoft.com/office/word/2010/wordml" wp14:textId="77777777">
       <w:pPr>
         <w:autoSpaceDE w:val="0"/>
         <w:autoSpaceDN w:val="0"/>
@@ -388,7 +388,7 @@
         <w:t xml:space="preserve"> this month, and in between I have been there on countless</w:t>
       </w:r>
     </w:p>
-    <w:p>
+    <w:p xmlns:wp14="http://schemas.microsoft.com/office/word/2010/wordml" wp14:textId="77777777">
       <w:pPr>
         <w:autoSpaceDE w:val="0"/>
         <w:autoSpaceDN w:val="0"/>
@@ -422,7 +422,7 @@
         <w:t>. I think it is important for us to understand that</w:t>
       </w:r>
     </w:p>
-    <w:p>
+    <w:p xmlns:wp14="http://schemas.microsoft.com/office/word/2010/wordml" wp14:textId="77777777">
       <w:pPr>
         <w:autoSpaceDE w:val="0"/>
         <w:autoSpaceDN w:val="0"/>
@@ -456,7 +456,7 @@
         <w:t xml:space="preserve"> strides have been made in transforming this vast country</w:t>
       </w:r>
     </w:p>
-    <w:p>
+    <w:p xmlns:wp14="http://schemas.microsoft.com/office/word/2010/wordml" wp14:textId="77777777">
       <w:pPr>
         <w:autoSpaceDE w:val="0"/>
         <w:autoSpaceDN w:val="0"/>
@@ -490,7 +490,7 @@
         <w:t xml:space="preserve"> an image which is infinitely more to our liking than we had</w:t>
       </w:r>
     </w:p>
-    <w:p>
+    <w:p xmlns:wp14="http://schemas.microsoft.com/office/word/2010/wordml" wp14:textId="77777777">
       <w:pPr>
         <w:autoSpaceDE w:val="0"/>
         <w:autoSpaceDN w:val="0"/>
@@ -524,7 +524,7 @@
         <w:t xml:space="preserve"> reason to expect just a few years ago.</w:t>
       </w:r>
     </w:p>
-    <w:p>
+    <w:p xmlns:wp14="http://schemas.microsoft.com/office/word/2010/wordml" wp14:textId="77777777">
       <w:pPr>
         <w:autoSpaceDE w:val="0"/>
         <w:autoSpaceDN w:val="0"/>
@@ -547,7 +547,7 @@
         <w:t>Since some of my Republican colleagues are highly critical of the</w:t>
       </w:r>
     </w:p>
-    <w:p>
+    <w:p xmlns:wp14="http://schemas.microsoft.com/office/word/2010/wordml" wp14:textId="77777777">
       <w:pPr>
         <w:autoSpaceDE w:val="0"/>
         <w:autoSpaceDN w:val="0"/>
@@ -581,7 +581,7 @@
         <w:t xml:space="preserve"> of this Administration during the last 8 years, let me</w:t>
       </w:r>
     </w:p>
-    <w:p>
+    <w:p xmlns:wp14="http://schemas.microsoft.com/office/word/2010/wordml" wp14:textId="77777777">
       <w:pPr>
         <w:autoSpaceDE w:val="0"/>
         <w:autoSpaceDN w:val="0"/>
@@ -615,7 +615,7 @@
         <w:t xml:space="preserve"> remind them, in all friendship, that the Soviet Union collapsed</w:t>
       </w:r>
     </w:p>
-    <w:p>
+    <w:p xmlns:wp14="http://schemas.microsoft.com/office/word/2010/wordml" wp14:textId="77777777">
       <w:pPr>
         <w:autoSpaceDE w:val="0"/>
         <w:autoSpaceDN w:val="0"/>
@@ -649,7 +649,7 @@
         <w:t xml:space="preserve"> 1989. This Administration came to power in 1993. The greatest</w:t>
       </w:r>
     </w:p>
-    <w:p>
+    <w:p xmlns:wp14="http://schemas.microsoft.com/office/word/2010/wordml" wp14:textId="77777777">
       <w:pPr>
         <w:autoSpaceDE w:val="0"/>
         <w:autoSpaceDN w:val="0"/>
@@ -683,7 +683,7 @@
         <w:t xml:space="preserve"> for our potential impact on Russia was during the former</w:t>
       </w:r>
     </w:p>
-    <w:p>
+    <w:p xmlns:wp14="http://schemas.microsoft.com/office/word/2010/wordml" wp14:textId="77777777">
       <w:pPr>
         <w:autoSpaceDE w:val="0"/>
         <w:autoSpaceDN w:val="0"/>
@@ -706,7 +706,7 @@
         <w:t>Bush Administration between 1989 and 1993.</w:t>
       </w:r>
     </w:p>
-    <w:p>
+    <w:p xmlns:wp14="http://schemas.microsoft.com/office/word/2010/wordml" wp14:textId="77777777">
       <w:pPr>
         <w:autoSpaceDE w:val="0"/>
         <w:autoSpaceDN w:val="0"/>
@@ -729,7 +729,7 @@
         <w:t>One of my colleagues quoted the statistic that there was a more</w:t>
       </w:r>
     </w:p>
-    <w:p>
+    <w:p xmlns:wp14="http://schemas.microsoft.com/office/word/2010/wordml" wp14:textId="77777777">
       <w:pPr>
         <w:autoSpaceDE w:val="0"/>
         <w:autoSpaceDN w:val="0"/>
@@ -763,7 +763,7 @@
         <w:t xml:space="preserve"> attitude toward the United States in 1993 than there is</w:t>
       </w:r>
     </w:p>
-    <w:p>
+    <w:p xmlns:wp14="http://schemas.microsoft.com/office/word/2010/wordml" wp14:textId="77777777">
       <w:pPr>
         <w:autoSpaceDE w:val="0"/>
         <w:autoSpaceDN w:val="0"/>
@@ -797,7 +797,7 @@
         <w:t>, which is true. There was a lot more favorable attitude toward</w:t>
       </w:r>
     </w:p>
-    <w:p>
+    <w:p xmlns:wp14="http://schemas.microsoft.com/office/word/2010/wordml" wp14:textId="77777777">
       <w:pPr>
         <w:autoSpaceDE w:val="0"/>
         <w:autoSpaceDN w:val="0"/>
@@ -831,7 +831,7 @@
         <w:t xml:space="preserve"> United States in 1989 and 1990 and 1991 and 1992. The</w:t>
       </w:r>
     </w:p>
-    <w:p>
+    <w:p xmlns:wp14="http://schemas.microsoft.com/office/word/2010/wordml" wp14:textId="77777777">
       <w:pPr>
         <w:autoSpaceDE w:val="0"/>
         <w:autoSpaceDN w:val="0"/>
@@ -854,7 +854,7 @@
         <w:t>Russians had great expectations, many of them unrealistic, with</w:t>
       </w:r>
     </w:p>
-    <w:p>
+    <w:p xmlns:wp14="http://schemas.microsoft.com/office/word/2010/wordml" wp14:textId="77777777">
       <w:pPr>
         <w:autoSpaceDE w:val="0"/>
         <w:autoSpaceDN w:val="0"/>
@@ -888,7 +888,7 @@
         <w:t xml:space="preserve"> to U.S.-Russian relations; and they were disappointed during</w:t>
       </w:r>
     </w:p>
-    <w:p>
+    <w:p xmlns:wp14="http://schemas.microsoft.com/office/word/2010/wordml" wp14:textId="77777777">
       <w:pPr>
         <w:autoSpaceDE w:val="0"/>
         <w:autoSpaceDN w:val="0"/>
@@ -922,7 +922,7 @@
         <w:t xml:space="preserve"> first early years of the collapse of the Soviet regime.</w:t>
       </w:r>
     </w:p>
-    <w:p>
+    <w:p xmlns:wp14="http://schemas.microsoft.com/office/word/2010/wordml" wp14:textId="77777777">
       <w:pPr>
         <w:autoSpaceDE w:val="0"/>
         <w:autoSpaceDN w:val="0"/>
@@ -945,7 +945,7 @@
         <w:t>Madam Secretary, I want to deal with a couple of issues that I</w:t>
       </w:r>
     </w:p>
-    <w:p>
+    <w:p xmlns:wp14="http://schemas.microsoft.com/office/word/2010/wordml" wp14:textId="77777777">
       <w:pPr>
         <w:autoSpaceDE w:val="0"/>
         <w:autoSpaceDN w:val="0"/>
@@ -979,7 +979,7 @@
         <w:t xml:space="preserve"> are of enormous importance for the future. Clearly, the most</w:t>
       </w:r>
     </w:p>
-    <w:p>
+    <w:p xmlns:wp14="http://schemas.microsoft.com/office/word/2010/wordml" wp14:textId="77777777">
       <w:pPr>
         <w:autoSpaceDE w:val="0"/>
         <w:autoSpaceDN w:val="0"/>
@@ -1013,7 +1013,7 @@
         <w:t xml:space="preserve"> single thing we have done in the period since the collapse</w:t>
       </w:r>
     </w:p>
-    <w:p>
+    <w:p xmlns:wp14="http://schemas.microsoft.com/office/word/2010/wordml" wp14:textId="77777777">
       <w:pPr>
         <w:autoSpaceDE w:val="0"/>
         <w:autoSpaceDN w:val="0"/>
@@ -1047,7 +1047,7 @@
         <w:t xml:space="preserve"> the regime, apart from the nuclear weapons issue, has been to</w:t>
       </w:r>
     </w:p>
-    <w:p>
+    <w:p xmlns:wp14="http://schemas.microsoft.com/office/word/2010/wordml" wp14:textId="77777777">
       <w:pPr>
         <w:autoSpaceDE w:val="0"/>
         <w:autoSpaceDN w:val="0"/>
@@ -1081,7 +1081,7 @@
         <w:t xml:space="preserve"> to this country large numbers of young Russians. We have</w:t>
       </w:r>
     </w:p>
-    <w:p>
+    <w:p xmlns:wp14="http://schemas.microsoft.com/office/word/2010/wordml" wp14:textId="77777777">
       <w:pPr>
         <w:autoSpaceDE w:val="0"/>
         <w:autoSpaceDN w:val="0"/>
@@ -1115,7 +1115,7 @@
         <w:t xml:space="preserve"> brought thousands and thousands of young men and women</w:t>
       </w:r>
     </w:p>
-    <w:p>
+    <w:p xmlns:wp14="http://schemas.microsoft.com/office/word/2010/wordml" wp14:textId="77777777">
       <w:pPr>
         <w:autoSpaceDE w:val="0"/>
         <w:autoSpaceDN w:val="0"/>
@@ -1149,7 +1149,7 @@
         <w:t xml:space="preserve"> this country. I have met with scores of them, and they clearly</w:t>
       </w:r>
     </w:p>
-    <w:p>
+    <w:p xmlns:wp14="http://schemas.microsoft.com/office/word/2010/wordml" wp14:textId="77777777">
       <w:pPr>
         <w:autoSpaceDE w:val="0"/>
         <w:autoSpaceDN w:val="0"/>
@@ -1183,7 +1183,7 @@
         <w:t xml:space="preserve"> the most significant value for the long run in terms of</w:t>
       </w:r>
     </w:p>
-    <w:p>
+    <w:p xmlns:wp14="http://schemas.microsoft.com/office/word/2010/wordml" wp14:textId="77777777">
       <w:pPr>
         <w:autoSpaceDE w:val="0"/>
         <w:autoSpaceDN w:val="0"/>
@@ -1217,7 +1217,7 @@
         <w:t xml:space="preserve"> Russian attitudes.</w:t>
       </w:r>
     </w:p>
-    <w:p>
+    <w:p xmlns:wp14="http://schemas.microsoft.com/office/word/2010/wordml" wp14:textId="77777777">
       <w:pPr>
         <w:autoSpaceDE w:val="0"/>
         <w:autoSpaceDN w:val="0"/>
@@ -1240,7 +1240,7 @@
         <w:t>I believe that your department and other agencies need desperately</w:t>
       </w:r>
     </w:p>
-    <w:p>
+    <w:p xmlns:wp14="http://schemas.microsoft.com/office/word/2010/wordml" wp14:textId="77777777">
       <w:pPr>
         <w:autoSpaceDE w:val="0"/>
         <w:autoSpaceDN w:val="0"/>
@@ -1274,7 +1274,7 @@
         <w:t xml:space="preserve"> have their resources increased to deal with this issue</w:t>
       </w:r>
     </w:p>
-    <w:p>
+    <w:p xmlns:wp14="http://schemas.microsoft.com/office/word/2010/wordml" wp14:textId="77777777">
       <w:pPr>
         <w:autoSpaceDE w:val="0"/>
         <w:autoSpaceDN w:val="0"/>
@@ -1308,7 +1308,7 @@
         <w:t xml:space="preserve"> other foreign policy issues. Last Friday, Madam Secretary, one</w:t>
       </w:r>
     </w:p>
-    <w:p>
+    <w:p xmlns:wp14="http://schemas.microsoft.com/office/word/2010/wordml" wp14:textId="77777777">
       <w:pPr>
         <w:autoSpaceDE w:val="0"/>
         <w:autoSpaceDN w:val="0"/>
@@ -1342,7 +1342,7 @@
         <w:t>, Intel, lost more value in one day—four times more value in</w:t>
       </w:r>
     </w:p>
-    <w:p>
+    <w:p xmlns:wp14="http://schemas.microsoft.com/office/word/2010/wordml" wp14:textId="77777777">
       <w:pPr>
         <w:autoSpaceDE w:val="0"/>
         <w:autoSpaceDN w:val="0"/>
@@ -1376,7 +1376,7 @@
         <w:t xml:space="preserve"> day than your entire annual budget. Intel’s $90 billion loss in</w:t>
       </w:r>
     </w:p>
-    <w:p>
+    <w:p xmlns:wp14="http://schemas.microsoft.com/office/word/2010/wordml" wp14:textId="77777777">
       <w:pPr>
         <w:autoSpaceDE w:val="0"/>
         <w:autoSpaceDN w:val="0"/>
@@ -1410,7 +1410,7 @@
         <w:t xml:space="preserve"> represents 4 years of the State Department’s budget, and I</w:t>
       </w:r>
     </w:p>
-    <w:p>
+    <w:p xmlns:wp14="http://schemas.microsoft.com/office/word/2010/wordml" wp14:textId="77777777">
       <w:pPr>
         <w:autoSpaceDE w:val="0"/>
         <w:autoSpaceDN w:val="0"/>
@@ -1444,7 +1444,7 @@
         <w:t xml:space="preserve"> this is a hell of a condemnation of the value we place on the</w:t>
       </w:r>
     </w:p>
-    <w:p>
+    <w:p xmlns:wp14="http://schemas.microsoft.com/office/word/2010/wordml" wp14:textId="77777777">
       <w:pPr>
         <w:autoSpaceDE w:val="0"/>
         <w:autoSpaceDN w:val="0"/>
@@ -1478,7 +1478,7 @@
         <w:t xml:space="preserve"> of conducting foreign policy across the globe.</w:t>
       </w:r>
     </w:p>
-    <w:p>
+    <w:p xmlns:wp14="http://schemas.microsoft.com/office/word/2010/wordml" wp14:textId="77777777">
       <w:pPr>
         <w:autoSpaceDE w:val="0"/>
         <w:autoSpaceDN w:val="0"/>
@@ -1501,7 +1501,7 @@
         <w:t>I also would like to ask you to comment on attacks, particularly</w:t>
       </w:r>
     </w:p>
-    <w:p>
+    <w:p xmlns:wp14="http://schemas.microsoft.com/office/word/2010/wordml" wp14:textId="77777777">
       <w:pPr>
         <w:autoSpaceDE w:val="0"/>
         <w:autoSpaceDN w:val="0"/>
@@ -1535,7 +1535,7 @@
         <w:t xml:space="preserve"> Vice President Gore, in the Russian field. I am convinced,</w:t>
       </w:r>
     </w:p>
-    <w:p>
+    <w:p xmlns:wp14="http://schemas.microsoft.com/office/word/2010/wordml" wp14:textId="77777777">
       <w:pPr>
         <w:autoSpaceDE w:val="0"/>
         <w:autoSpaceDN w:val="0"/>
@@ -1558,7 +1558,7 @@
         <w:t>Madam Secretary, that we have never had a president or vice</w:t>
       </w:r>
     </w:p>
-    <w:p>
+    <w:p xmlns:wp14="http://schemas.microsoft.com/office/word/2010/wordml" wp14:textId="77777777">
       <w:pPr>
         <w:autoSpaceDE w:val="0"/>
         <w:autoSpaceDN w:val="0"/>
@@ -1592,7 +1592,7 @@
         <w:t xml:space="preserve"> more knowledgeable and more hands-on with respect to</w:t>
       </w:r>
     </w:p>
-    <w:p>
+    <w:p xmlns:wp14="http://schemas.microsoft.com/office/word/2010/wordml" wp14:textId="77777777">
       <w:pPr>
         <w:autoSpaceDE w:val="0"/>
         <w:autoSpaceDN w:val="0"/>
@@ -1626,7 +1626,7 @@
         <w:t xml:space="preserve"> with Russia than we have in Vice President Gore.</w:t>
       </w:r>
     </w:p>
-    <w:p>
+    <w:p xmlns:wp14="http://schemas.microsoft.com/office/word/2010/wordml" wp14:textId="77777777">
       <w:pPr>
         <w:autoSpaceDE w:val="0"/>
         <w:autoSpaceDN w:val="0"/>
@@ -1649,7 +1649,7 @@
         <w:t>All of the criticism that has been leveled at you and him and at</w:t>
       </w:r>
     </w:p>
-    <w:p>
+    <w:p xmlns:wp14="http://schemas.microsoft.com/office/word/2010/wordml" wp14:textId="77777777">
       <w:pPr>
         <w:autoSpaceDE w:val="0"/>
         <w:autoSpaceDN w:val="0"/>
@@ -1683,7 +1683,7 @@
         <w:t xml:space="preserve"> President with respect to money laundering and noninvolvement</w:t>
       </w:r>
     </w:p>
-    <w:p>
+    <w:p xmlns:wp14="http://schemas.microsoft.com/office/word/2010/wordml" wp14:textId="77777777">
       <w:pPr>
         <w:autoSpaceDE w:val="0"/>
         <w:autoSpaceDN w:val="0"/>
@@ -1717,7 +1717,7 @@
         <w:t xml:space="preserve"> Russian crime are demonstrably untrue. In 1997, your</w:t>
       </w:r>
     </w:p>
-    <w:p>
+    <w:p xmlns:wp14="http://schemas.microsoft.com/office/word/2010/wordml" wp14:textId="77777777">
       <w:pPr>
         <w:autoSpaceDE w:val="0"/>
         <w:autoSpaceDN w:val="0"/>
@@ -1740,7 +1740,7 @@
         <w:t>Administration made a strong representation to the Russians to</w:t>
       </w:r>
     </w:p>
-    <w:p>
+    <w:p xmlns:wp14="http://schemas.microsoft.com/office/word/2010/wordml" wp14:textId="77777777">
       <w:pPr>
         <w:autoSpaceDE w:val="0"/>
         <w:autoSpaceDN w:val="0"/>
@@ -1774,7 +1774,7 @@
         <w:t xml:space="preserve"> up their act with respect to money laundering, to clean up</w:t>
       </w:r>
     </w:p>
-    <w:p>
+    <w:p xmlns:wp14="http://schemas.microsoft.com/office/word/2010/wordml" wp14:textId="77777777">
       <w:pPr>
         <w:autoSpaceDE w:val="0"/>
         <w:autoSpaceDN w:val="0"/>
@@ -1808,7 +1808,7 @@
         <w:t xml:space="preserve"> act with respect to tolerating international crime.</w:t>
       </w:r>
     </w:p>
-    <w:p>
+    <w:p xmlns:wp14="http://schemas.microsoft.com/office/word/2010/wordml" wp14:textId="77777777">
       <w:pPr>
         <w:autoSpaceDE w:val="0"/>
         <w:autoSpaceDN w:val="0"/>
@@ -1832,7 +1832,7 @@
         <w:t>I also would like to suggest that your position of remaining engaged</w:t>
       </w:r>
     </w:p>
-    <w:p>
+    <w:p xmlns:wp14="http://schemas.microsoft.com/office/word/2010/wordml" wp14:textId="77777777">
       <w:pPr>
         <w:autoSpaceDE w:val="0"/>
         <w:autoSpaceDN w:val="0"/>
@@ -1866,7 +1866,7 @@
         <w:t xml:space="preserve"> the Putin regime is the only rational position. Sometimes</w:t>
       </w:r>
     </w:p>
-    <w:p>
+    <w:p xmlns:wp14="http://schemas.microsoft.com/office/word/2010/wordml" wp14:textId="77777777">
       <w:pPr>
         <w:autoSpaceDE w:val="0"/>
         <w:autoSpaceDN w:val="0"/>
@@ -1900,7 +1900,7 @@
         <w:t xml:space="preserve"> who would like to go back to isolationist approaches</w:t>
       </w:r>
     </w:p>
-    <w:p>
+    <w:p xmlns:wp14="http://schemas.microsoft.com/office/word/2010/wordml" wp14:textId="77777777">
       <w:pPr>
         <w:autoSpaceDE w:val="0"/>
         <w:autoSpaceDN w:val="0"/>
@@ -1934,7 +1934,7 @@
         <w:t xml:space="preserve"> the ones who simultaneously expect an all-powerful U.S. Influence</w:t>
       </w:r>
     </w:p>
-    <w:p>
+    <w:p xmlns:wp14="http://schemas.microsoft.com/office/word/2010/wordml" wp14:textId="77777777">
       <w:pPr>
         <w:autoSpaceDE w:val="0"/>
         <w:autoSpaceDN w:val="0"/>
@@ -1968,7 +1968,7 @@
         <w:t xml:space="preserve"> Russia, and the two are incompatible.</w:t>
       </w:r>
     </w:p>
-    <w:p>
+    <w:p xmlns:wp14="http://schemas.microsoft.com/office/word/2010/wordml" wp14:textId="77777777">
       <w:pPr>
         <w:autoSpaceDE w:val="0"/>
         <w:autoSpaceDN w:val="0"/>
@@ -1991,13 +1991,14 @@
         <w:t>I would be grateful for your reactions.</w:t>
       </w:r>
     </w:p>
-    <w:p/>
+    <w:p xmlns:wp14="http://schemas.microsoft.com/office/word/2010/wordml" wp14:textId="77777777"/>
     <w:sectPr>
       <w:headerReference w:type="default" r:id="rId6"/>
-      <w:pgSz w:w="12240" w:h="15840"/>
+      <w:pgSz w:w="12240" w:h="15840" w:orient="portrait"/>
       <w:pgMar w:top="1440" w:right="1440" w:bottom="1440" w:left="1440" w:header="720" w:footer="720" w:gutter="0"/>
       <w:cols w:space="720"/>
       <w:docGrid w:linePitch="360"/>
+      <w:footerReference w:type="default" r:id="Rba75062c1a3d4b48"/>
     </w:sectPr>
   </w:body>
 </w:document>
@@ -2006,7 +2007,7 @@
 <file path=word/endnotes.xml><?xml version="1.0" encoding="utf-8"?>
 <w:endnotes xmlns:wpc="http://schemas.microsoft.com/office/word/2010/wordprocessingCanvas" xmlns:mc="http://schemas.openxmlformats.org/markup-compatibility/2006" xmlns:o="urn:schemas-microsoft-com:office:office" xmlns:r="http://schemas.openxmlformats.org/officeDocument/2006/relationships" xmlns:m="http://schemas.openxmlformats.org/officeDocument/2006/math" xmlns:v="urn:schemas-microsoft-com:vml" xmlns:wp14="http://schemas.microsoft.com/office/word/2010/wordprocessingDrawing" xmlns:wp="http://schemas.openxmlformats.org/drawingml/2006/wordprocessingDrawing" xmlns:w10="urn:schemas-microsoft-com:office:word" xmlns:w="http://schemas.openxmlformats.org/wordprocessingml/2006/main" xmlns:w14="http://schemas.microsoft.com/office/word/2010/wordml" xmlns:w15="http://schemas.microsoft.com/office/word/2012/wordml" xmlns:wpg="http://schemas.microsoft.com/office/word/2010/wordprocessingGroup" xmlns:wpi="http://schemas.microsoft.com/office/word/2010/wordprocessingInk" xmlns:wne="http://schemas.microsoft.com/office/word/2006/wordml" xmlns:wps="http://schemas.microsoft.com/office/word/2010/wordprocessingShape" mc:Ignorable="w14 w15 wp14">
   <w:endnote w:type="separator" w:id="-1">
-    <w:p>
+    <w:p xmlns:wp14="http://schemas.microsoft.com/office/word/2010/wordml" wp14:textId="77777777">
       <w:pPr>
         <w:spacing w:after="0" w:line="240" w:lineRule="auto"/>
       </w:pPr>
@@ -2016,7 +2017,7 @@
     </w:p>
   </w:endnote>
   <w:endnote w:type="continuationSeparator" w:id="0">
-    <w:p>
+    <w:p xmlns:wp14="http://schemas.microsoft.com/office/word/2010/wordml" wp14:textId="77777777">
       <w:pPr>
         <w:spacing w:after="0" w:line="240" w:lineRule="auto"/>
       </w:pPr>
@@ -2026,12 +2027,80 @@
     </w:p>
   </w:endnote>
 </w:endnotes>
+</file>
+
+<file path=word/footer.xml><?xml version="1.0" encoding="utf-8"?>
+<w:ftr xmlns:w14="http://schemas.microsoft.com/office/word/2010/wordml" xmlns:w="http://schemas.openxmlformats.org/wordprocessingml/2006/main">
+  <w:tbl>
+    <w:tblPr>
+      <w:tblStyle w:val="TableNormal"/>
+      <w:bidiVisual w:val="0"/>
+      <w:tblW w:w="0" w:type="auto"/>
+      <w:tblLayout w:type="fixed"/>
+      <w:tblLook w:val="04A0" w:firstRow="1" w:lastRow="0" w:firstColumn="1" w:lastColumn="0" w:noHBand="0" w:noVBand="1"/>
+    </w:tblPr>
+    <w:tblGrid>
+      <w:gridCol w:w="3120"/>
+      <w:gridCol w:w="3120"/>
+      <w:gridCol w:w="3120"/>
+    </w:tblGrid>
+    <w:tr>
+      <w:tc>
+        <w:tcPr>
+          <w:tcW w:w="3120" w:type="dxa"/>
+          <w:tcMar/>
+        </w:tcPr>
+        <w:p>
+          <w:pPr>
+            <w:pStyle w:val="Header"/>
+            <w:bidi w:val="0"/>
+            <w:ind w:left="-115"/>
+            <w:jc w:val="left"/>
+          </w:pPr>
+        </w:p>
+      </w:tc>
+      <w:tc>
+        <w:tcPr>
+          <w:tcW w:w="3120" w:type="dxa"/>
+          <w:tcMar/>
+        </w:tcPr>
+        <w:p>
+          <w:pPr>
+            <w:pStyle w:val="Header"/>
+            <w:bidi w:val="0"/>
+            <w:jc w:val="center"/>
+          </w:pPr>
+        </w:p>
+      </w:tc>
+      <w:tc>
+        <w:tcPr>
+          <w:tcW w:w="3120" w:type="dxa"/>
+          <w:tcMar/>
+        </w:tcPr>
+        <w:p>
+          <w:pPr>
+            <w:pStyle w:val="Header"/>
+            <w:bidi w:val="0"/>
+            <w:ind w:right="-115"/>
+            <w:jc w:val="right"/>
+          </w:pPr>
+        </w:p>
+      </w:tc>
+    </w:tr>
+  </w:tbl>
+  <w:p>
+    <w:pPr>
+      <w:pStyle w:val="Footer"/>
+      <w:bidi w:val="0"/>
+    </w:pPr>
+  </w:p>
+</w:ftr>
 </file>
 
 <file path=word/footnotes.xml><?xml version="1.0" encoding="utf-8"?>
 <w:footnotes xmlns:wpc="http://schemas.microsoft.com/office/word/2010/wordprocessingCanvas" xmlns:mc="http://schemas.openxmlformats.org/markup-compatibility/2006" xmlns:o="urn:schemas-microsoft-com:office:office" xmlns:r="http://schemas.openxmlformats.org/officeDocument/2006/relationships" xmlns:m="http://schemas.openxmlformats.org/officeDocument/2006/math" xmlns:v="urn:schemas-microsoft-com:vml" xmlns:wp14="http://schemas.microsoft.com/office/word/2010/wordprocessingDrawing" xmlns:wp="http://schemas.openxmlformats.org/drawingml/2006/wordprocessingDrawing" xmlns:w10="urn:schemas-microsoft-com:office:word" xmlns:w="http://schemas.openxmlformats.org/wordprocessingml/2006/main" xmlns:w14="http://schemas.microsoft.com/office/word/2010/wordml" xmlns:w15="http://schemas.microsoft.com/office/word/2012/wordml" xmlns:wpg="http://schemas.microsoft.com/office/word/2010/wordprocessingGroup" xmlns:wpi="http://schemas.microsoft.com/office/word/2010/wordprocessingInk" xmlns:wne="http://schemas.microsoft.com/office/word/2006/wordml" xmlns:wps="http://schemas.microsoft.com/office/word/2010/wordprocessingShape" mc:Ignorable="w14 w15 wp14">
   <w:footnote w:type="separator" w:id="-1">
-    <w:p>
+    <w:p xmlns:wp14="http://schemas.microsoft.com/office/word/2010/wordml" wp14:textId="77777777">
       <w:pPr>
         <w:spacing w:after="0" w:line="240" w:lineRule="auto"/>
       </w:pPr>
@@ -2041,7 +2110,7 @@
     </w:p>
   </w:footnote>
   <w:footnote w:type="continuationSeparator" w:id="0">
-    <w:p>
+    <w:p xmlns:wp14="http://schemas.microsoft.com/office/word/2010/wordml" wp14:textId="77777777">
       <w:pPr>
         <w:spacing w:after="0" w:line="240" w:lineRule="auto"/>
       </w:pPr>
@@ -2055,7 +2124,7 @@
 
 <file path=word/header1.xml><?xml version="1.0" encoding="utf-8"?>
 <w:hdr xmlns:wpc="http://schemas.microsoft.com/office/word/2010/wordprocessingCanvas" xmlns:mc="http://schemas.openxmlformats.org/markup-compatibility/2006" xmlns:o="urn:schemas-microsoft-com:office:office" xmlns:r="http://schemas.openxmlformats.org/officeDocument/2006/relationships" xmlns:m="http://schemas.openxmlformats.org/officeDocument/2006/math" xmlns:v="urn:schemas-microsoft-com:vml" xmlns:wp14="http://schemas.microsoft.com/office/word/2010/wordprocessingDrawing" xmlns:wp="http://schemas.openxmlformats.org/drawingml/2006/wordprocessingDrawing" xmlns:w10="urn:schemas-microsoft-com:office:word" xmlns:w="http://schemas.openxmlformats.org/wordprocessingml/2006/main" xmlns:w14="http://schemas.microsoft.com/office/word/2010/wordml" xmlns:w15="http://schemas.microsoft.com/office/word/2012/wordml" xmlns:wpg="http://schemas.microsoft.com/office/word/2010/wordprocessingGroup" xmlns:wpi="http://schemas.microsoft.com/office/word/2010/wordprocessingInk" xmlns:wne="http://schemas.microsoft.com/office/word/2006/wordml" xmlns:wps="http://schemas.microsoft.com/office/word/2010/wordprocessingShape" mc:Ignorable="w14 w15 wp14">
-  <w:p>
+  <w:p xmlns:wp14="http://schemas.microsoft.com/office/word/2010/wordml" wp14:textId="77777777">
     <w:pPr>
       <w:pStyle w:val="Header"/>
     </w:pPr>
@@ -2064,10 +2133,14 @@
     </w:r>
     <w:r>
       <w:tab/>
+    </w:r>
+    <w:r>
       <w:t xml:space="preserve">Russia </w:t>
     </w:r>
     <w:r>
       <w:tab/>
+    </w:r>
+    <w:r>
       <w:t>September 27, 2000</w:t>
     </w:r>
   </w:p>
@@ -2075,11 +2148,11 @@
 </file>
 
 <file path=word/styles.xml><?xml version="1.0" encoding="utf-8"?>
-<w:styles xmlns:mc="http://schemas.openxmlformats.org/markup-compatibility/2006" xmlns:r="http://schemas.openxmlformats.org/officeDocument/2006/relationships" xmlns:w="http://schemas.openxmlformats.org/wordprocessingml/2006/main" xmlns:w14="http://schemas.microsoft.com/office/word/2010/wordml" xmlns:w15="http://schemas.microsoft.com/office/word/2012/wordml" mc:Ignorable="w14 w15">
+<w:styles xmlns:wp14="http://schemas.microsoft.com/office/word/2010/wordprocessingDrawing" xmlns:mc="http://schemas.openxmlformats.org/markup-compatibility/2006" xmlns:r="http://schemas.openxmlformats.org/officeDocument/2006/relationships" xmlns:w="http://schemas.openxmlformats.org/wordprocessingml/2006/main" xmlns:w14="http://schemas.microsoft.com/office/word/2010/wordml" xmlns:w15="http://schemas.microsoft.com/office/word/2012/wordml" mc:Ignorable="w14 w15 wp14">
   <w:docDefaults>
     <w:rPrDefault>
       <w:rPr>
-        <w:rFonts w:asciiTheme="minorHAnsi" w:eastAsiaTheme="minorHAnsi" w:hAnsiTheme="minorHAnsi" w:cstheme="minorBidi"/>
+        <w:rFonts w:asciiTheme="minorHAnsi" w:hAnsiTheme="minorHAnsi" w:eastAsiaTheme="minorHAnsi" w:cstheme="minorBidi"/>
         <w:sz w:val="22"/>
         <w:szCs w:val="22"/>
         <w:lang w:val="en-US" w:eastAsia="en-US" w:bidi="ar-SA"/>
@@ -2094,14 +2167,14 @@
   <w:latentStyles w:defLockedState="0" w:defUIPriority="99" w:defSemiHidden="0" w:defUnhideWhenUsed="0" w:defQFormat="0" w:count="371">
     <w:lsdException w:name="Normal" w:uiPriority="0" w:qFormat="1"/>
     <w:lsdException w:name="heading 1" w:uiPriority="9" w:qFormat="1"/>
-    <w:lsdException w:name="heading 2" w:semiHidden="1" w:uiPriority="9" w:unhideWhenUsed="1" w:qFormat="1"/>
-    <w:lsdException w:name="heading 3" w:semiHidden="1" w:uiPriority="9" w:unhideWhenUsed="1" w:qFormat="1"/>
-    <w:lsdException w:name="heading 4" w:semiHidden="1" w:uiPriority="9" w:unhideWhenUsed="1" w:qFormat="1"/>
-    <w:lsdException w:name="heading 5" w:semiHidden="1" w:uiPriority="9" w:unhideWhenUsed="1" w:qFormat="1"/>
-    <w:lsdException w:name="heading 6" w:semiHidden="1" w:uiPriority="9" w:unhideWhenUsed="1" w:qFormat="1"/>
-    <w:lsdException w:name="heading 7" w:semiHidden="1" w:uiPriority="9" w:unhideWhenUsed="1" w:qFormat="1"/>
-    <w:lsdException w:name="heading 8" w:semiHidden="1" w:uiPriority="9" w:unhideWhenUsed="1" w:qFormat="1"/>
-    <w:lsdException w:name="heading 9" w:semiHidden="1" w:uiPriority="9" w:unhideWhenUsed="1" w:qFormat="1"/>
+    <w:lsdException w:name="heading 2" w:uiPriority="9" w:semiHidden="1" w:unhideWhenUsed="1" w:qFormat="1"/>
+    <w:lsdException w:name="heading 3" w:uiPriority="9" w:semiHidden="1" w:unhideWhenUsed="1" w:qFormat="1"/>
+    <w:lsdException w:name="heading 4" w:uiPriority="9" w:semiHidden="1" w:unhideWhenUsed="1" w:qFormat="1"/>
+    <w:lsdException w:name="heading 5" w:uiPriority="9" w:semiHidden="1" w:unhideWhenUsed="1" w:qFormat="1"/>
+    <w:lsdException w:name="heading 6" w:uiPriority="9" w:semiHidden="1" w:unhideWhenUsed="1" w:qFormat="1"/>
+    <w:lsdException w:name="heading 7" w:uiPriority="9" w:semiHidden="1" w:unhideWhenUsed="1" w:qFormat="1"/>
+    <w:lsdException w:name="heading 8" w:uiPriority="9" w:semiHidden="1" w:unhideWhenUsed="1" w:qFormat="1"/>
+    <w:lsdException w:name="heading 9" w:uiPriority="9" w:semiHidden="1" w:unhideWhenUsed="1" w:qFormat="1"/>
     <w:lsdException w:name="index 1" w:semiHidden="1" w:unhideWhenUsed="1"/>
     <w:lsdException w:name="index 2" w:semiHidden="1" w:unhideWhenUsed="1"/>
     <w:lsdException w:name="index 3" w:semiHidden="1" w:unhideWhenUsed="1"/>
@@ -2111,22 +2184,22 @@
     <w:lsdException w:name="index 7" w:semiHidden="1" w:unhideWhenUsed="1"/>
     <w:lsdException w:name="index 8" w:semiHidden="1" w:unhideWhenUsed="1"/>
     <w:lsdException w:name="index 9" w:semiHidden="1" w:unhideWhenUsed="1"/>
-    <w:lsdException w:name="toc 1" w:semiHidden="1" w:uiPriority="39" w:unhideWhenUsed="1"/>
-    <w:lsdException w:name="toc 2" w:semiHidden="1" w:uiPriority="39" w:unhideWhenUsed="1"/>
-    <w:lsdException w:name="toc 3" w:semiHidden="1" w:uiPriority="39" w:unhideWhenUsed="1"/>
-    <w:lsdException w:name="toc 4" w:semiHidden="1" w:uiPriority="39" w:unhideWhenUsed="1"/>
-    <w:lsdException w:name="toc 5" w:semiHidden="1" w:uiPriority="39" w:unhideWhenUsed="1"/>
-    <w:lsdException w:name="toc 6" w:semiHidden="1" w:uiPriority="39" w:unhideWhenUsed="1"/>
-    <w:lsdException w:name="toc 7" w:semiHidden="1" w:uiPriority="39" w:unhideWhenUsed="1"/>
-    <w:lsdException w:name="toc 8" w:semiHidden="1" w:uiPriority="39" w:unhideWhenUsed="1"/>
-    <w:lsdException w:name="toc 9" w:semiHidden="1" w:uiPriority="39" w:unhideWhenUsed="1"/>
+    <w:lsdException w:name="toc 1" w:uiPriority="39" w:semiHidden="1" w:unhideWhenUsed="1"/>
+    <w:lsdException w:name="toc 2" w:uiPriority="39" w:semiHidden="1" w:unhideWhenUsed="1"/>
+    <w:lsdException w:name="toc 3" w:uiPriority="39" w:semiHidden="1" w:unhideWhenUsed="1"/>
+    <w:lsdException w:name="toc 4" w:uiPriority="39" w:semiHidden="1" w:unhideWhenUsed="1"/>
+    <w:lsdException w:name="toc 5" w:uiPriority="39" w:semiHidden="1" w:unhideWhenUsed="1"/>
+    <w:lsdException w:name="toc 6" w:uiPriority="39" w:semiHidden="1" w:unhideWhenUsed="1"/>
+    <w:lsdException w:name="toc 7" w:uiPriority="39" w:semiHidden="1" w:unhideWhenUsed="1"/>
+    <w:lsdException w:name="toc 8" w:uiPriority="39" w:semiHidden="1" w:unhideWhenUsed="1"/>
+    <w:lsdException w:name="toc 9" w:uiPriority="39" w:semiHidden="1" w:unhideWhenUsed="1"/>
     <w:lsdException w:name="Normal Indent" w:semiHidden="1" w:unhideWhenUsed="1"/>
     <w:lsdException w:name="footnote text" w:semiHidden="1" w:unhideWhenUsed="1"/>
     <w:lsdException w:name="annotation text" w:semiHidden="1" w:unhideWhenUsed="1"/>
     <w:lsdException w:name="header" w:semiHidden="1" w:unhideWhenUsed="1"/>
     <w:lsdException w:name="footer" w:semiHidden="1" w:unhideWhenUsed="1"/>
     <w:lsdException w:name="index heading" w:semiHidden="1" w:unhideWhenUsed="1"/>
-    <w:lsdException w:name="caption" w:semiHidden="1" w:uiPriority="35" w:unhideWhenUsed="1" w:qFormat="1"/>
+    <w:lsdException w:name="caption" w:uiPriority="35" w:semiHidden="1" w:unhideWhenUsed="1" w:qFormat="1"/>
     <w:lsdException w:name="table of figures" w:semiHidden="1" w:unhideWhenUsed="1"/>
     <w:lsdException w:name="envelope address" w:semiHidden="1" w:unhideWhenUsed="1"/>
     <w:lsdException w:name="envelope return" w:semiHidden="1" w:unhideWhenUsed="1"/>
@@ -2157,7 +2230,7 @@
     <w:lsdException w:name="Title" w:uiPriority="10" w:qFormat="1"/>
     <w:lsdException w:name="Closing" w:semiHidden="1" w:unhideWhenUsed="1"/>
     <w:lsdException w:name="Signature" w:semiHidden="1" w:unhideWhenUsed="1"/>
-    <w:lsdException w:name="Default Paragraph Font" w:semiHidden="1" w:uiPriority="1" w:unhideWhenUsed="1"/>
+    <w:lsdException w:name="Default Paragraph Font" w:uiPriority="1" w:semiHidden="1" w:unhideWhenUsed="1"/>
     <w:lsdException w:name="Body Text" w:semiHidden="1" w:unhideWhenUsed="1"/>
     <w:lsdException w:name="Body Text Indent" w:semiHidden="1" w:unhideWhenUsed="1"/>
     <w:lsdException w:name="List Continue" w:semiHidden="1" w:unhideWhenUsed="1"/>
@@ -2357,8 +2430,8 @@
     <w:lsdException w:name="Subtle Reference" w:uiPriority="31" w:qFormat="1"/>
     <w:lsdException w:name="Intense Reference" w:uiPriority="32" w:qFormat="1"/>
     <w:lsdException w:name="Book Title" w:uiPriority="33" w:qFormat="1"/>
-    <w:lsdException w:name="Bibliography" w:semiHidden="1" w:uiPriority="37" w:unhideWhenUsed="1"/>
-    <w:lsdException w:name="TOC Heading" w:semiHidden="1" w:uiPriority="39" w:unhideWhenUsed="1" w:qFormat="1"/>
+    <w:lsdException w:name="Bibliography" w:uiPriority="37" w:semiHidden="1" w:unhideWhenUsed="1"/>
+    <w:lsdException w:name="TOC Heading" w:uiPriority="39" w:semiHidden="1" w:unhideWhenUsed="1" w:qFormat="1"/>
     <w:lsdException w:name="Plain Table 1" w:uiPriority="41"/>
     <w:lsdException w:name="Plain Table 2" w:uiPriority="42"/>
     <w:lsdException w:name="Plain Table 3" w:uiPriority="43"/>
@@ -2464,18 +2537,18 @@
     <w:lsdException w:name="List Table 6 Colorful Accent 6" w:uiPriority="51"/>
     <w:lsdException w:name="List Table 7 Colorful Accent 6" w:uiPriority="52"/>
   </w:latentStyles>
-  <w:style w:type="paragraph" w:default="1" w:styleId="Normal">
+  <w:style w:type="paragraph" w:styleId="Normal" w:default="1">
     <w:name w:val="Normal"/>
     <w:qFormat/>
     <w:rsid w:val="00861481"/>
   </w:style>
-  <w:style w:type="character" w:default="1" w:styleId="DefaultParagraphFont">
+  <w:style w:type="character" w:styleId="DefaultParagraphFont" w:default="1">
     <w:name w:val="Default Paragraph Font"/>
     <w:uiPriority w:val="1"/>
     <w:semiHidden/>
     <w:unhideWhenUsed/>
   </w:style>
-  <w:style w:type="table" w:default="1" w:styleId="TableNormal">
+  <w:style w:type="table" w:styleId="TableNormal" w:default="1">
     <w:name w:val="Normal Table"/>
     <w:uiPriority w:val="99"/>
     <w:semiHidden/>
@@ -2490,7 +2563,7 @@
       </w:tblCellMar>
     </w:tblPr>
   </w:style>
-  <w:style w:type="numbering" w:default="1" w:styleId="NoList">
+  <w:style w:type="numbering" w:styleId="NoList" w:default="1">
     <w:name w:val="No List"/>
     <w:uiPriority w:val="99"/>
     <w:semiHidden/>
@@ -2511,7 +2584,7 @@
       <w:spacing w:after="0" w:line="240" w:lineRule="auto"/>
     </w:pPr>
   </w:style>
-  <w:style w:type="character" w:customStyle="1" w:styleId="HeaderChar">
+  <w:style w:type="character" w:styleId="HeaderChar" w:customStyle="1">
     <w:name w:val="Header Char"/>
     <w:basedOn w:val="DefaultParagraphFont"/>
     <w:link w:val="Header"/>
@@ -2533,12 +2606,38 @@
       <w:spacing w:after="0" w:line="240" w:lineRule="auto"/>
     </w:pPr>
   </w:style>
-  <w:style w:type="character" w:customStyle="1" w:styleId="FooterChar">
+  <w:style w:type="character" w:styleId="FooterChar" w:customStyle="1">
     <w:name w:val="Footer Char"/>
     <w:basedOn w:val="DefaultParagraphFont"/>
     <w:link w:val="Footer"/>
     <w:uiPriority w:val="99"/>
     <w:rsid w:val="00861481"/>
+  </w:style>
+  <w:style xmlns:w="http://schemas.openxmlformats.org/wordprocessingml/2006/main" w:type="table" w:styleId="TableGrid">
+    <w:name xmlns:w="http://schemas.openxmlformats.org/wordprocessingml/2006/main" w:val="Table Grid"/>
+    <w:basedOn xmlns:w="http://schemas.openxmlformats.org/wordprocessingml/2006/main" w:val="TableNormal"/>
+    <w:uiPriority xmlns:w="http://schemas.openxmlformats.org/wordprocessingml/2006/main" w:val="59"/>
+    <w:rsid xmlns:w="http://schemas.openxmlformats.org/wordprocessingml/2006/main" w:val="00FB4123"/>
+    <w:pPr xmlns:w="http://schemas.openxmlformats.org/wordprocessingml/2006/main">
+      <w:spacing w:after="0" w:line="240" w:lineRule="auto"/>
+    </w:pPr>
+    <w:tblPr xmlns:w="http://schemas.openxmlformats.org/wordprocessingml/2006/main">
+      <w:tblInd w:w="0" w:type="dxa"/>
+      <w:tblBorders>
+        <w:top w:val="single" w:color="000000" w:themeColor="text1" w:sz="4" w:space="0"/>
+        <w:left w:val="single" w:color="000000" w:themeColor="text1" w:sz="4" w:space="0"/>
+        <w:bottom w:val="single" w:color="000000" w:themeColor="text1" w:sz="4" w:space="0"/>
+        <w:right w:val="single" w:color="000000" w:themeColor="text1" w:sz="4" w:space="0"/>
+        <w:insideH w:val="single" w:color="000000" w:themeColor="text1" w:sz="4" w:space="0"/>
+        <w:insideV w:val="single" w:color="000000" w:themeColor="text1" w:sz="4" w:space="0"/>
+      </w:tblBorders>
+      <w:tblCellMar>
+        <w:top w:w="0" w:type="dxa"/>
+        <w:left w:w="108" w:type="dxa"/>
+        <w:bottom w:w="0" w:type="dxa"/>
+        <w:right w:w="108" w:type="dxa"/>
+      </w:tblCellMar>
+    </w:tblPr>
   </w:style>
 </w:styles>
 </file>
